--- a/protocolsStore/protocolsWordFiles/16_ptv_572475.docx
+++ b/protocolsStore/protocolsWordFiles/16_ptv_572475.docx
@@ -1,10 +1,10 @@
 
 <file path=word/document.xml><?xml version="1.0" encoding="utf-8"?>
-<w:document xmlns:wpc="http://schemas.microsoft.com/office/word/2010/wordprocessingCanvas" xmlns:cx="http://schemas.microsoft.com/office/drawing/2014/chartex" xmlns:mc="http://schemas.openxmlformats.org/markup-compatibility/2006" xmlns:o="urn:schemas-microsoft-com:office:office" xmlns:r="http://schemas.openxmlformats.org/officeDocument/2006/relationships" xmlns:m="http://schemas.openxmlformats.org/officeDocument/2006/math" xmlns:v="urn:schemas-microsoft-com:vml" xmlns:wp14="http://schemas.microsoft.com/office/word/2010/wordprocessingDrawing" xmlns:wp="http://schemas.openxmlformats.org/drawingml/2006/wordprocessingDrawing" xmlns:w10="urn:schemas-microsoft-com:office:word" xmlns:w="http://schemas.openxmlformats.org/wordprocessingml/2006/main" xmlns:w14="http://schemas.microsoft.com/office/word/2010/wordml" xmlns:w15="http://schemas.microsoft.com/office/word/2012/wordml" xmlns:w16se="http://schemas.microsoft.com/office/word/2015/wordml/symex" xmlns:wpg="http://schemas.microsoft.com/office/word/2010/wordprocessingGroup" xmlns:wpi="http://schemas.microsoft.com/office/word/2010/wordprocessingInk" xmlns:wne="http://schemas.microsoft.com/office/word/2006/wordml" xmlns:wps="http://schemas.microsoft.com/office/word/2010/wordprocessingShape" mc:Ignorable="w14 w15 w16se wp14">
+<w:document xmlns:wpc="http://schemas.microsoft.com/office/word/2010/wordprocessingCanvas" xmlns:cx="http://schemas.microsoft.com/office/drawing/2014/chartex" xmlns:cx1="http://schemas.microsoft.com/office/drawing/2015/9/8/chartex" xmlns:cx2="http://schemas.microsoft.com/office/drawing/2015/10/21/chartex" xmlns:cx3="http://schemas.microsoft.com/office/drawing/2016/5/9/chartex" xmlns:cx4="http://schemas.microsoft.com/office/drawing/2016/5/10/chartex" xmlns:cx5="http://schemas.microsoft.com/office/drawing/2016/5/11/chartex" xmlns:cx6="http://schemas.microsoft.com/office/drawing/2016/5/12/chartex" xmlns:cx7="http://schemas.microsoft.com/office/drawing/2016/5/13/chartex" xmlns:cx8="http://schemas.microsoft.com/office/drawing/2016/5/14/chartex" xmlns:mc="http://schemas.openxmlformats.org/markup-compatibility/2006" xmlns:aink="http://schemas.microsoft.com/office/drawing/2016/ink" xmlns:am3d="http://schemas.microsoft.com/office/drawing/2017/model3d" xmlns:o="urn:schemas-microsoft-com:office:office" xmlns:oel="http://schemas.microsoft.com/office/2019/extlst" xmlns:r="http://schemas.openxmlformats.org/officeDocument/2006/relationships" xmlns:m="http://schemas.openxmlformats.org/officeDocument/2006/math" xmlns:v="urn:schemas-microsoft-com:vml" xmlns:wp14="http://schemas.microsoft.com/office/word/2010/wordprocessingDrawing" xmlns:wp="http://schemas.openxmlformats.org/drawingml/2006/wordprocessingDrawing" xmlns:w10="urn:schemas-microsoft-com:office:word" xmlns:w="http://schemas.openxmlformats.org/wordprocessingml/2006/main" xmlns:w14="http://schemas.microsoft.com/office/word/2010/wordml" xmlns:w15="http://schemas.microsoft.com/office/word/2012/wordml" xmlns:w16cex="http://schemas.microsoft.com/office/word/2018/wordml/cex" xmlns:w16cid="http://schemas.microsoft.com/office/word/2016/wordml/cid" xmlns:w16="http://schemas.microsoft.com/office/word/2018/wordml" xmlns:w16sdtdh="http://schemas.microsoft.com/office/word/2020/wordml/sdtdatahash" xmlns:w16se="http://schemas.microsoft.com/office/word/2015/wordml/symex" xmlns:wpg="http://schemas.microsoft.com/office/word/2010/wordprocessingGroup" xmlns:wpi="http://schemas.microsoft.com/office/word/2010/wordprocessingInk" xmlns:wne="http://schemas.microsoft.com/office/word/2006/wordml" xmlns:wps="http://schemas.microsoft.com/office/word/2010/wordprocessingShape" mc:Ignorable="w14 w15 w16se w16cid w16 w16cex w16sdtdh wp14">
   <w:body>
     <w:p>
       <w:pPr>
-        <w:pStyle w:val="5"/>
+        <w:pStyle w:val="Heading5"/>
         <w:jc w:val="left"/>
         <w:rPr>
           <w:rFonts w:cs="David"/>
@@ -14,8 +14,6 @@
           <w:rtl/>
         </w:rPr>
       </w:pPr>
-      <w:bookmarkStart w:id="0" w:name="_GoBack"/>
-      <w:bookmarkEnd w:id="0"/>
       <w:r>
         <w:rPr>
           <w:rFonts w:cs="David"/>
@@ -185,7 +183,7 @@
     </w:p>
     <w:p>
       <w:pPr>
-        <w:pStyle w:val="1"/>
+        <w:pStyle w:val="Heading1"/>
         <w:rPr>
           <w:rFonts w:cs="David"/>
           <w:sz w:val="24"/>
@@ -215,7 +213,7 @@
     </w:p>
     <w:p>
       <w:pPr>
-        <w:pStyle w:val="7"/>
+        <w:pStyle w:val="Heading7"/>
         <w:rPr>
           <w:rFonts w:cs="David"/>
           <w:sz w:val="24"/>
@@ -233,28 +231,20 @@
     </w:p>
     <w:p>
       <w:pPr>
-        <w:pStyle w:val="8"/>
-        <w:rPr>
-          <w:rFonts w:cs="David"/>
-          <w:sz w:val="24"/>
-          <w:rtl/>
-        </w:rPr>
-      </w:pPr>
-      <w:r>
-        <w:rPr>
-          <w:rFonts w:cs="David"/>
-          <w:sz w:val="24"/>
-          <w:rtl/>
-        </w:rPr>
-        <w:t>מיום שני, ד' בכסלו, התשס"ה (22 בנובמבר</w:t>
-      </w:r>
-      <w:r>
-        <w:rPr>
-          <w:rFonts w:cs="David"/>
-          <w:sz w:val="24"/>
-          <w:rtl/>
-        </w:rPr>
-        <w:t>, 2004) בשעה 09:30</w:t>
+        <w:pStyle w:val="Heading8"/>
+        <w:rPr>
+          <w:rFonts w:cs="David"/>
+          <w:sz w:val="24"/>
+          <w:rtl/>
+        </w:rPr>
+      </w:pPr>
+      <w:r>
+        <w:rPr>
+          <w:rFonts w:cs="David"/>
+          <w:sz w:val="24"/>
+          <w:rtl/>
+        </w:rPr>
+        <w:t>מיום שני, ד' בכסלו, התשס"ה (22 בנובמבר, 2004) בשעה 09:30</w:t>
       </w:r>
     </w:p>
     <w:p>
@@ -419,17 +409,7 @@
           <w:sz w:val="24"/>
           <w:rtl/>
         </w:rPr>
-        <w:t xml:space="preserve">2. קביעת ועדה לדיון בהצעת חוק הגנת הצרכן (תיקון- סימון מוצרי </w:t>
-      </w:r>
-      <w:r>
-        <w:rPr>
-          <w:rFonts w:cs="David"/>
-          <w:b/>
-          <w:bCs/>
-          <w:sz w:val="24"/>
-          <w:rtl/>
-        </w:rPr>
-        <w:t>מזון כשר), התשס"ד-2004 – של חבר הכנסת אוריאל אריאל (פ/2753).</w:t>
+        <w:t>2. קביעת ועדה לדיון בהצעת חוק הגנת הצרכן (תיקון- סימון מוצרי מזון כשר), התשס"ד-2004 – של חבר הכנסת אוריאל אריאל (פ/2753).</w:t>
       </w:r>
     </w:p>
     <w:p>
@@ -473,7 +453,7 @@
     </w:p>
     <w:p>
       <w:pPr>
-        <w:pStyle w:val="9"/>
+        <w:pStyle w:val="Heading9"/>
         <w:rPr>
           <w:rFonts w:cs="David"/>
           <w:sz w:val="24"/>
@@ -527,18 +507,7 @@
           <w:u w:val="single"/>
           <w:rtl/>
         </w:rPr>
-        <w:t>נ</w:t>
-      </w:r>
-      <w:r>
-        <w:rPr>
-          <w:rFonts w:cs="David"/>
-          <w:b/>
-          <w:bCs/>
-          <w:sz w:val="24"/>
-          <w:u w:val="single"/>
-          <w:rtl/>
-        </w:rPr>
-        <w:t>כחו</w:t>
+        <w:t>נכחו</w:t>
       </w:r>
       <w:r>
         <w:rPr>
@@ -603,7 +572,23 @@
           <w:sz w:val="24"/>
           <w:rtl/>
         </w:rPr>
-        <w:t xml:space="preserve">רוני בר –און – היו"ר </w:t>
+        <w:t>רוני בר-און</w:t>
+      </w:r>
+      <w:r>
+        <w:rPr>
+          <w:rFonts w:cs="David"/>
+          <w:sz w:val="24"/>
+          <w:rtl/>
+        </w:rPr>
+        <w:t xml:space="preserve"> </w:t>
+      </w:r>
+      <w:r>
+        <w:rPr>
+          <w:rFonts w:cs="David"/>
+          <w:sz w:val="24"/>
+          <w:rtl/>
+        </w:rPr>
+        <w:t xml:space="preserve">– היו"ר </w:t>
       </w:r>
     </w:p>
     <w:p>
@@ -881,17 +866,7 @@
           <w:sz w:val="24"/>
           <w:rtl/>
         </w:rPr>
-        <w:t>קביעת מסגרת הדיון להצעת סיעת ש"ס להביע אי אמון בממשלה בשל קריסת השירותים המוניציפליים ברשויות ה</w:t>
-      </w:r>
-      <w:r>
-        <w:rPr>
-          <w:rFonts w:cs="David"/>
-          <w:b/>
-          <w:bCs/>
-          <w:sz w:val="24"/>
-          <w:rtl/>
-        </w:rPr>
-        <w:t>מקומיות ובמועצות הדתיות,</w:t>
+        <w:t>קביעת מסגרת הדיון להצעת סיעת ש"ס להביע אי אמון בממשלה בשל קריסת השירותים המוניציפליים ברשויות המקומיות ובמועצות הדתיות,</w:t>
       </w:r>
     </w:p>
     <w:p>
@@ -949,7 +924,25 @@
           <w:u w:val="single"/>
           <w:rtl/>
         </w:rPr>
-        <w:t>היו”ר רוניבר-און:</w:t>
+        <w:t>היו”ר רוני</w:t>
+      </w:r>
+      <w:r>
+        <w:rPr>
+          <w:rFonts w:cs="David" w:hint="cs"/>
+          <w:sz w:val="24"/>
+          <w:u w:val="single"/>
+          <w:rtl/>
+        </w:rPr>
+        <w:t xml:space="preserve"> </w:t>
+      </w:r>
+      <w:r>
+        <w:rPr>
+          <w:rFonts w:cs="David"/>
+          <w:sz w:val="24"/>
+          <w:u w:val="single"/>
+          <w:rtl/>
+        </w:rPr>
+        <w:t>בר-און:</w:t>
       </w:r>
     </w:p>
     <w:p>
@@ -993,15 +986,7 @@
           <w:rtl/>
         </w:rPr>
         <w:tab/>
-        <w:t xml:space="preserve">שלום לכולם, אני פותח את הישיבה.  הנושא הראשון – קביעת סדרי דיון בשתי הצעות להביע אי אמון,  של סיעת ש"ס ושל "האיחוד הלאומי", הצעות שעניינן -קריסת השירותים המוניציפליים ברשויות המקומיות </w:t>
-      </w:r>
-      <w:r>
-        <w:rPr>
-          <w:rFonts w:cs="David"/>
-          <w:sz w:val="24"/>
-          <w:rtl/>
-        </w:rPr>
-        <w:t xml:space="preserve">ובמועצות הדתיות, של ש"ס, והשניה – מצוקת הגמלאים לאור התקציב של הממשלה, של "האיחוד הלאומי". ההצעות יידונו היום. אני מציע לקבוע דיון משולב, 10 דקות לכל מציע. </w:t>
+        <w:t xml:space="preserve">שלום לכולם, אני פותח את הישיבה.  הנושא הראשון – קביעת סדרי דיון בשתי הצעות להביע אי אמון,  של סיעת ש"ס ושל "האיחוד הלאומי", הצעות שעניינן -קריסת השירותים המוניציפליים ברשויות המקומיות ובמועצות הדתיות, של ש"ס, והשניה – מצוקת הגמלאים לאור התקציב של הממשלה, של "האיחוד הלאומי". ההצעות יידונו היום. אני מציע לקבוע דיון משולב, 10 דקות לכל מציע. </w:t>
       </w:r>
     </w:p>
     <w:p>
@@ -1084,7 +1069,25 @@
           <w:u w:val="single"/>
           <w:rtl/>
         </w:rPr>
-        <w:t>היו”ר רוניבר-און:</w:t>
+        <w:t>היו”ר רוני</w:t>
+      </w:r>
+      <w:r>
+        <w:rPr>
+          <w:rFonts w:cs="David" w:hint="cs"/>
+          <w:sz w:val="24"/>
+          <w:u w:val="single"/>
+          <w:rtl/>
+        </w:rPr>
+        <w:t xml:space="preserve"> </w:t>
+      </w:r>
+      <w:r>
+        <w:rPr>
+          <w:rFonts w:cs="David"/>
+          <w:sz w:val="24"/>
+          <w:u w:val="single"/>
+          <w:rtl/>
+        </w:rPr>
+        <w:t>בר-און:</w:t>
       </w:r>
     </w:p>
     <w:p>
@@ -1111,15 +1114,7 @@
           <w:rtl/>
         </w:rPr>
         <w:tab/>
-        <w:t xml:space="preserve"> קיבלנו את זה רק אתמול </w:t>
-      </w:r>
-      <w:r>
-        <w:rPr>
-          <w:rFonts w:cs="David"/>
-          <w:sz w:val="24"/>
-          <w:rtl/>
-        </w:rPr>
-        <w:t xml:space="preserve">ולכן לא תיקנו את זה בסדר היום. </w:t>
+        <w:t xml:space="preserve"> קיבלנו את זה רק אתמול ולכן לא תיקנו את זה בסדר היום. </w:t>
       </w:r>
     </w:p>
     <w:p>
@@ -1162,15 +1157,7 @@
           <w:sz w:val="24"/>
           <w:rtl/>
         </w:rPr>
-        <w:t>אני מעמיד את העניין להצבעה: מי בעד? – 3 בעד. מי נגד? – אין. מי נמנע? – אין. תודה. ההצעה התקבלה.  זה יהיה, אם כן, סדר הדי</w:t>
-      </w:r>
-      <w:r>
-        <w:rPr>
-          <w:rFonts w:cs="David"/>
-          <w:sz w:val="24"/>
-          <w:rtl/>
-        </w:rPr>
-        <w:t xml:space="preserve">ון. </w:t>
+        <w:t xml:space="preserve">אני מעמיד את העניין להצבעה: מי בעד? – 3 בעד. מי נגד? – אין. מי נמנע? – אין. תודה. ההצעה התקבלה.  זה יהיה, אם כן, סדר הדיון. </w:t>
       </w:r>
     </w:p>
     <w:p>
@@ -1262,7 +1249,25 @@
           <w:u w:val="single"/>
           <w:rtl/>
         </w:rPr>
-        <w:t>היו”ר רוניבר-און:</w:t>
+        <w:t>היו”ר רוני</w:t>
+      </w:r>
+      <w:r>
+        <w:rPr>
+          <w:rFonts w:cs="David" w:hint="cs"/>
+          <w:sz w:val="24"/>
+          <w:u w:val="single"/>
+          <w:rtl/>
+        </w:rPr>
+        <w:t xml:space="preserve"> </w:t>
+      </w:r>
+      <w:r>
+        <w:rPr>
+          <w:rFonts w:cs="David"/>
+          <w:sz w:val="24"/>
+          <w:u w:val="single"/>
+          <w:rtl/>
+        </w:rPr>
+        <w:t>בר-און:</w:t>
       </w:r>
     </w:p>
     <w:p>
@@ -1289,15 +1294,7 @@
           <w:rtl/>
         </w:rPr>
         <w:tab/>
-        <w:t xml:space="preserve"> הנושא הבא - קביעת ועדה לדיון בהצעת חוק הגנת הצרכן (תיקון- סימון מוצרי מזון כשר), התשס"ד-2004 – של חבר הכנס</w:t>
-      </w:r>
-      <w:r>
-        <w:rPr>
-          <w:rFonts w:cs="David"/>
-          <w:sz w:val="24"/>
-          <w:rtl/>
-        </w:rPr>
-        <w:t xml:space="preserve">ת אוריאל אריאל (פ/2753).מה ההצעות שנשמעו? – לוועדת העבודה, הרווחה והבריאות, או לוועדת הכלכלה. חבר הכנסת אריאל רוצה שהצעת החוק תידון בוועדת הכלכלה, נכון? </w:t>
+        <w:t xml:space="preserve"> הנושא הבא - קביעת ועדה לדיון בהצעת חוק הגנת הצרכן (תיקון- סימון מוצרי מזון כשר), התשס"ד-2004 – של חבר הכנסת אוריאל אריאל (פ/2753).מה ההצעות שנשמעו? – לוועדת העבודה, הרווחה והבריאות, או לוועדת הכלכלה. חבר הכנסת אריאל רוצה שהצעת החוק תידון בוועדת הכלכלה, נכון? </w:t>
       </w:r>
     </w:p>
     <w:p>
@@ -1351,42 +1348,52 @@
           <w:rtl/>
         </w:rPr>
         <w:tab/>
-        <w:t xml:space="preserve"> אני הצעתי במליאה שהצעת החוק תידון בוועדת העבודה, הרווחה והבריאות. יושב ראש ועדת </w:t>
-      </w:r>
-      <w:r>
-        <w:rPr>
-          <w:rFonts w:cs="David"/>
-          <w:sz w:val="24"/>
-          <w:rtl/>
-        </w:rPr>
-        <w:t xml:space="preserve">הכלכלה, חבר הכנסת שלום שמחון, הציע שזה יידון אצלו. אני בינתיים השתכנעתי והעברתי מכתב אליך, שמצדי שהעניין ידון בוועדת הכלכלה. </w:t>
-      </w:r>
-    </w:p>
-    <w:p>
-      <w:pPr>
-        <w:rPr>
-          <w:rFonts w:cs="David"/>
-          <w:sz w:val="24"/>
-          <w:rtl/>
-        </w:rPr>
-      </w:pPr>
-    </w:p>
-    <w:p>
-      <w:pPr>
-        <w:rPr>
-          <w:rFonts w:cs="David"/>
-          <w:sz w:val="24"/>
-          <w:rtl/>
-        </w:rPr>
-      </w:pPr>
-      <w:r>
-        <w:rPr>
-          <w:rFonts w:cs="David"/>
-          <w:sz w:val="24"/>
-          <w:u w:val="single"/>
-          <w:rtl/>
-        </w:rPr>
-        <w:t>היו”ר רוניבר-און:</w:t>
+        <w:t xml:space="preserve"> אני הצעתי במליאה שהצעת החוק תידון בוועדת העבודה, הרווחה והבריאות. יושב ראש ועדת הכלכלה, חבר הכנסת שלום שמחון, הציע שזה יידון אצלו. אני בינתיים השתכנעתי והעברתי מכתב אליך, שמצדי שהעניין ידון בוועדת הכלכלה. </w:t>
+      </w:r>
+    </w:p>
+    <w:p>
+      <w:pPr>
+        <w:rPr>
+          <w:rFonts w:cs="David"/>
+          <w:sz w:val="24"/>
+          <w:rtl/>
+        </w:rPr>
+      </w:pPr>
+    </w:p>
+    <w:p>
+      <w:pPr>
+        <w:rPr>
+          <w:rFonts w:cs="David"/>
+          <w:sz w:val="24"/>
+          <w:rtl/>
+        </w:rPr>
+      </w:pPr>
+      <w:r>
+        <w:rPr>
+          <w:rFonts w:cs="David"/>
+          <w:sz w:val="24"/>
+          <w:u w:val="single"/>
+          <w:rtl/>
+        </w:rPr>
+        <w:t>היו”ר רוני</w:t>
+      </w:r>
+      <w:r>
+        <w:rPr>
+          <w:rFonts w:cs="David" w:hint="cs"/>
+          <w:sz w:val="24"/>
+          <w:u w:val="single"/>
+          <w:rtl/>
+        </w:rPr>
+        <w:t xml:space="preserve"> </w:t>
+      </w:r>
+      <w:r>
+        <w:rPr>
+          <w:rFonts w:cs="David"/>
+          <w:sz w:val="24"/>
+          <w:u w:val="single"/>
+          <w:rtl/>
+        </w:rPr>
+        <w:t>בר-און:</w:t>
       </w:r>
     </w:p>
     <w:p>
@@ -1413,15 +1420,7 @@
           <w:rtl/>
         </w:rPr>
         <w:tab/>
-        <w:t xml:space="preserve"> אני מעמיד את העניין להצבעה: מי בעד העברת הדיון בהצעת החוק לוועדת הכלכלה? 3 בעד. מי נגד? – אין. תודה, הצעת הח</w:t>
-      </w:r>
-      <w:r>
-        <w:rPr>
-          <w:rFonts w:cs="David"/>
-          <w:sz w:val="24"/>
-          <w:rtl/>
-        </w:rPr>
-        <w:t xml:space="preserve">וק עברה לוועדת הכלכלה. </w:t>
+        <w:t xml:space="preserve"> אני מעמיד את העניין להצבעה: מי בעד העברת הדיון בהצעת החוק לוועדת הכלכלה? 3 בעד. מי נגד? – אין. תודה, הצעת החוק עברה לוועדת הכלכלה. </w:t>
       </w:r>
     </w:p>
     <w:p>
@@ -1488,21 +1487,39 @@
           <w:u w:val="single"/>
           <w:rtl/>
         </w:rPr>
-        <w:t>היו”ר רוניבר-און:</w:t>
-      </w:r>
-    </w:p>
-    <w:p>
-      <w:pPr>
-        <w:rPr>
-          <w:rFonts w:cs="David"/>
-          <w:sz w:val="24"/>
-          <w:rtl/>
-        </w:rPr>
-      </w:pPr>
-    </w:p>
-    <w:p>
-      <w:pPr>
-        <w:pStyle w:val="a8"/>
+        <w:t>היו”ר רוני</w:t>
+      </w:r>
+      <w:r>
+        <w:rPr>
+          <w:rFonts w:cs="David" w:hint="cs"/>
+          <w:sz w:val="24"/>
+          <w:u w:val="single"/>
+          <w:rtl/>
+        </w:rPr>
+        <w:t xml:space="preserve"> </w:t>
+      </w:r>
+      <w:r>
+        <w:rPr>
+          <w:rFonts w:cs="David"/>
+          <w:sz w:val="24"/>
+          <w:u w:val="single"/>
+          <w:rtl/>
+        </w:rPr>
+        <w:t>בר-און:</w:t>
+      </w:r>
+    </w:p>
+    <w:p>
+      <w:pPr>
+        <w:rPr>
+          <w:rFonts w:cs="David"/>
+          <w:sz w:val="24"/>
+          <w:rtl/>
+        </w:rPr>
+      </w:pPr>
+    </w:p>
+    <w:p>
+      <w:pPr>
+        <w:pStyle w:val="BodyText"/>
         <w:rPr>
           <w:rFonts w:cs="David"/>
           <w:sz w:val="24"/>
@@ -1516,46 +1533,22 @@
           <w:rtl/>
         </w:rPr>
         <w:tab/>
-        <w:t xml:space="preserve"> הנושא הבא- בקשת יושבי ראש ועדת </w:t>
-      </w:r>
-      <w:r>
-        <w:rPr>
-          <w:rFonts w:cs="David"/>
-          <w:sz w:val="24"/>
-          <w:rtl/>
-        </w:rPr>
-        <w:t>החוקה, חוק ומשפט, וועדת הפנים ואיכות הסביבה להעברת הצ"ח לתיקון פקודת בתי הסוהר (מס' 29) התשס"ה-2004 מוועדת החוקה, חוק ומשפט לדיון בוועדת הפנים ואיכות הסביבה. כותב לי יו"ר ועדת החוקה, מיכאל איתן: "ביום 15 לנובמבר, 2004 אושרה בקריאה ראשונה הצעת חוק לתיקון פק</w:t>
-      </w:r>
-      <w:r>
-        <w:rPr>
-          <w:rFonts w:cs="David"/>
-          <w:sz w:val="24"/>
-          <w:rtl/>
-        </w:rPr>
-        <w:t>ודת בתי הסוהר (מס' 29) התשס"ה-2004 שמספרה מ- 134. היא הועברה לדיון בוועדת החוקה. בשל העומס הרב המוטל על ועדת החוקה, ומאחר ועל פי תקנון הכנסת ענייני בתי הסוהר נדונים בוועדת הפנים ואיכות הסביבה, אבקש להעביר את הצעת החוק להכנה לקריאה שניה ושלישית מוועדת החוקה</w:t>
-      </w:r>
-      <w:r>
-        <w:rPr>
-          <w:rFonts w:cs="David"/>
-          <w:sz w:val="24"/>
-          <w:rtl/>
-        </w:rPr>
-        <w:t xml:space="preserve"> לוועדת הפנים ואיכות הסביבה". חבר הכנסת יורי שטרן, יושב ראש ועדת הפנים ואיכות הסביבה מסכים לקבל את הצעת החוק לדון. </w:t>
-      </w:r>
-    </w:p>
-    <w:p>
-      <w:pPr>
-        <w:pStyle w:val="a8"/>
-        <w:rPr>
-          <w:rFonts w:cs="David"/>
-          <w:sz w:val="24"/>
-          <w:rtl/>
-        </w:rPr>
-      </w:pPr>
-    </w:p>
-    <w:p>
-      <w:pPr>
-        <w:pStyle w:val="a8"/>
+        <w:t xml:space="preserve"> הנושא הבא- בקשת יושבי ראש ועדת החוקה, חוק ומשפט, וועדת הפנים ואיכות הסביבה להעברת הצ"ח לתיקון פקודת בתי הסוהר (מס' 29) התשס"ה-2004 מוועדת החוקה, חוק ומשפט לדיון בוועדת הפנים ואיכות הסביבה. כותב לי יו"ר ועדת החוקה, מיכאל איתן: "ביום 15 לנובמבר, 2004 אושרה בקריאה ראשונה הצעת חוק לתיקון פקודת בתי הסוהר (מס' 29) התשס"ה-2004 שמספרה מ- 134. היא הועברה לדיון בוועדת החוקה. בשל העומס הרב המוטל על ועדת החוקה, ומאחר ועל פי תקנון הכנסת ענייני בתי הסוהר נדונים בוועדת הפנים ואיכות הסביבה, אבקש להעביר את הצעת החוק להכנה לקריאה שניה ושלישית מוועדת החוקה לוועדת הפנים ואיכות הסביבה". חבר הכנסת יורי שטרן, יושב ראש ועדת הפנים ואיכות הסביבה מסכים לקבל את הצעת החוק לדון. </w:t>
+      </w:r>
+    </w:p>
+    <w:p>
+      <w:pPr>
+        <w:pStyle w:val="BodyText"/>
+        <w:rPr>
+          <w:rFonts w:cs="David"/>
+          <w:sz w:val="24"/>
+          <w:rtl/>
+        </w:rPr>
+      </w:pPr>
+    </w:p>
+    <w:p>
+      <w:pPr>
+        <w:pStyle w:val="BodyText"/>
         <w:rPr>
           <w:rFonts w:cs="David"/>
           <w:sz w:val="24"/>
@@ -1574,7 +1567,7 @@
     </w:p>
     <w:p>
       <w:pPr>
-        <w:pStyle w:val="a8"/>
+        <w:pStyle w:val="BodyText"/>
         <w:rPr>
           <w:rFonts w:cs="David"/>
           <w:sz w:val="24"/>
@@ -1653,7 +1646,25 @@
           <w:u w:val="single"/>
           <w:rtl/>
         </w:rPr>
-        <w:t>היו”ר רוניבר-און:</w:t>
+        <w:t>היו”ר רוני</w:t>
+      </w:r>
+      <w:r>
+        <w:rPr>
+          <w:rFonts w:cs="David" w:hint="cs"/>
+          <w:sz w:val="24"/>
+          <w:u w:val="single"/>
+          <w:rtl/>
+        </w:rPr>
+        <w:t xml:space="preserve"> </w:t>
+      </w:r>
+      <w:r>
+        <w:rPr>
+          <w:rFonts w:cs="David"/>
+          <w:sz w:val="24"/>
+          <w:u w:val="single"/>
+          <w:rtl/>
+        </w:rPr>
+        <w:t>בר-און:</w:t>
       </w:r>
     </w:p>
     <w:p>
@@ -1739,21 +1750,39 @@
           <w:u w:val="single"/>
           <w:rtl/>
         </w:rPr>
-        <w:t>היו”ר רוניבר-און:</w:t>
-      </w:r>
-    </w:p>
-    <w:p>
-      <w:pPr>
-        <w:rPr>
-          <w:rFonts w:cs="David"/>
-          <w:sz w:val="24"/>
-          <w:rtl/>
-        </w:rPr>
-      </w:pPr>
-    </w:p>
-    <w:p>
-      <w:pPr>
-        <w:pStyle w:val="a8"/>
+        <w:t>היו”ר רוני</w:t>
+      </w:r>
+      <w:r>
+        <w:rPr>
+          <w:rFonts w:cs="David" w:hint="cs"/>
+          <w:sz w:val="24"/>
+          <w:u w:val="single"/>
+          <w:rtl/>
+        </w:rPr>
+        <w:t xml:space="preserve"> </w:t>
+      </w:r>
+      <w:r>
+        <w:rPr>
+          <w:rFonts w:cs="David"/>
+          <w:sz w:val="24"/>
+          <w:u w:val="single"/>
+          <w:rtl/>
+        </w:rPr>
+        <w:t>בר-און:</w:t>
+      </w:r>
+    </w:p>
+    <w:p>
+      <w:pPr>
+        <w:rPr>
+          <w:rFonts w:cs="David"/>
+          <w:sz w:val="24"/>
+          <w:rtl/>
+        </w:rPr>
+      </w:pPr>
+    </w:p>
+    <w:p>
+      <w:pPr>
+        <w:pStyle w:val="BodyText"/>
         <w:rPr>
           <w:rFonts w:cs="David"/>
           <w:sz w:val="24"/>
@@ -1767,27 +1796,12 @@
           <w:rtl/>
         </w:rPr>
         <w:tab/>
-      </w:r>
-      <w:r>
-        <w:rPr>
-          <w:rFonts w:cs="David"/>
-          <w:sz w:val="24"/>
-          <w:rtl/>
-        </w:rPr>
-        <w:t xml:space="preserve"> מבקש ממני מזכיר הכנסת, מודיע לי באופן חגיגי שב- 23 בנובמבר, י' בכסלו, השנה, תקיים הכנסת דיון בנושא ציון יום הבינלאומי למאבק באלימות כנגד נשים. מבקשים מאתנו לקבוע מסגרת דיון. המלצת יושב ראש הכנסת היא לנהוג לפי המקובל בשנים האחרונות ולקבוע מסגרת דיון של 3 ד</w:t>
-      </w:r>
-      <w:r>
-        <w:rPr>
-          <w:rFonts w:cs="David"/>
-          <w:sz w:val="24"/>
-          <w:rtl/>
-        </w:rPr>
-        <w:t xml:space="preserve">קות לסיעה. יש רעיון אחר? </w:t>
-      </w:r>
-    </w:p>
-    <w:p>
-      <w:pPr>
-        <w:pStyle w:val="a8"/>
+        <w:t xml:space="preserve"> מבקש ממני מזכיר הכנסת, מודיע לי באופן חגיגי שב- 23 בנובמבר, י' בכסלו, השנה, תקיים הכנסת דיון בנושא ציון יום הבינלאומי למאבק באלימות כנגד נשים. מבקשים מאתנו לקבוע מסגרת דיון. המלצת יושב ראש הכנסת היא לנהוג לפי המקובל בשנים האחרונות ולקבוע מסגרת דיון של 3 דקות לסיעה. יש רעיון אחר? </w:t>
+      </w:r>
+    </w:p>
+    <w:p>
+      <w:pPr>
+        <w:pStyle w:val="BodyText"/>
         <w:rPr>
           <w:rFonts w:cs="David"/>
           <w:sz w:val="24"/>
@@ -1826,7 +1840,7 @@
     </w:p>
     <w:p>
       <w:pPr>
-        <w:pStyle w:val="a8"/>
+        <w:pStyle w:val="BodyText"/>
         <w:rPr>
           <w:rFonts w:cs="David"/>
           <w:sz w:val="24"/>
@@ -1845,44 +1859,62 @@
     </w:p>
     <w:p>
       <w:pPr>
-        <w:pStyle w:val="a8"/>
-        <w:rPr>
-          <w:rFonts w:cs="David"/>
-          <w:sz w:val="24"/>
-          <w:rtl/>
-        </w:rPr>
-      </w:pPr>
-    </w:p>
-    <w:p>
-      <w:pPr>
-        <w:rPr>
-          <w:rFonts w:cs="David"/>
-          <w:sz w:val="24"/>
-          <w:rtl/>
-        </w:rPr>
-      </w:pPr>
-      <w:r>
-        <w:rPr>
-          <w:rFonts w:cs="David"/>
-          <w:sz w:val="24"/>
-          <w:u w:val="single"/>
-          <w:rtl/>
-        </w:rPr>
-        <w:t>היו”ר רוניבר-און:</w:t>
-      </w:r>
-    </w:p>
-    <w:p>
-      <w:pPr>
-        <w:rPr>
-          <w:rFonts w:cs="David"/>
-          <w:sz w:val="24"/>
-          <w:rtl/>
-        </w:rPr>
-      </w:pPr>
-    </w:p>
-    <w:p>
-      <w:pPr>
-        <w:pStyle w:val="a8"/>
+        <w:pStyle w:val="BodyText"/>
+        <w:rPr>
+          <w:rFonts w:cs="David"/>
+          <w:sz w:val="24"/>
+          <w:rtl/>
+        </w:rPr>
+      </w:pPr>
+    </w:p>
+    <w:p>
+      <w:pPr>
+        <w:rPr>
+          <w:rFonts w:cs="David"/>
+          <w:sz w:val="24"/>
+          <w:rtl/>
+        </w:rPr>
+      </w:pPr>
+      <w:r>
+        <w:rPr>
+          <w:rFonts w:cs="David"/>
+          <w:sz w:val="24"/>
+          <w:u w:val="single"/>
+          <w:rtl/>
+        </w:rPr>
+        <w:t>היו”ר רוני</w:t>
+      </w:r>
+      <w:r>
+        <w:rPr>
+          <w:rFonts w:cs="David" w:hint="cs"/>
+          <w:sz w:val="24"/>
+          <w:u w:val="single"/>
+          <w:rtl/>
+        </w:rPr>
+        <w:t xml:space="preserve"> </w:t>
+      </w:r>
+      <w:r>
+        <w:rPr>
+          <w:rFonts w:cs="David"/>
+          <w:sz w:val="24"/>
+          <w:u w:val="single"/>
+          <w:rtl/>
+        </w:rPr>
+        <w:t>בר-און:</w:t>
+      </w:r>
+    </w:p>
+    <w:p>
+      <w:pPr>
+        <w:rPr>
+          <w:rFonts w:cs="David"/>
+          <w:sz w:val="24"/>
+          <w:rtl/>
+        </w:rPr>
+      </w:pPr>
+    </w:p>
+    <w:p>
+      <w:pPr>
+        <w:pStyle w:val="BodyText"/>
         <w:rPr>
           <w:rFonts w:cs="David"/>
           <w:sz w:val="24"/>
@@ -1901,17 +1933,17 @@
     </w:p>
     <w:p>
       <w:pPr>
-        <w:pStyle w:val="a8"/>
-        <w:rPr>
-          <w:rFonts w:cs="David"/>
-          <w:sz w:val="24"/>
-          <w:rtl/>
-        </w:rPr>
-      </w:pPr>
-    </w:p>
-    <w:p>
-      <w:pPr>
-        <w:pStyle w:val="a8"/>
+        <w:pStyle w:val="BodyText"/>
+        <w:rPr>
+          <w:rFonts w:cs="David"/>
+          <w:sz w:val="24"/>
+          <w:rtl/>
+        </w:rPr>
+      </w:pPr>
+    </w:p>
+    <w:p>
+      <w:pPr>
+        <w:pStyle w:val="BodyText"/>
         <w:rPr>
           <w:rFonts w:cs="David"/>
           <w:sz w:val="24"/>
@@ -1929,17 +1961,17 @@
     </w:p>
     <w:p>
       <w:pPr>
-        <w:pStyle w:val="a8"/>
-        <w:rPr>
-          <w:rFonts w:cs="David"/>
-          <w:sz w:val="24"/>
-          <w:rtl/>
-        </w:rPr>
-      </w:pPr>
-    </w:p>
-    <w:p>
-      <w:pPr>
-        <w:pStyle w:val="a8"/>
+        <w:pStyle w:val="BodyText"/>
+        <w:rPr>
+          <w:rFonts w:cs="David"/>
+          <w:sz w:val="24"/>
+          <w:rtl/>
+        </w:rPr>
+      </w:pPr>
+    </w:p>
+    <w:p>
+      <w:pPr>
+        <w:pStyle w:val="BodyText"/>
         <w:rPr>
           <w:rFonts w:cs="David"/>
           <w:sz w:val="24"/>
@@ -1957,7 +1989,7 @@
     </w:p>
     <w:p>
       <w:pPr>
-        <w:pStyle w:val="a8"/>
+        <w:pStyle w:val="BodyText"/>
         <w:rPr>
           <w:rFonts w:cs="David"/>
           <w:sz w:val="24"/>
@@ -2137,7 +2169,7 @@
       </w:pPr>
     </w:p>
     <w:sectPr>
-      <w:headerReference w:type="default" r:id="rId6"/>
+      <w:headerReference w:type="default" r:id="rId9"/>
       <w:pgSz w:w="11909" w:h="16834"/>
       <w:pgMar w:top="1440" w:right="1800" w:bottom="1440" w:left="1800" w:header="706" w:footer="706" w:gutter="0"/>
       <w:cols w:space="720"/>
@@ -2150,7 +2182,7 @@
 </file>
 
 <file path=word/endnotes.xml><?xml version="1.0" encoding="utf-8"?>
-<w:endnotes xmlns:wpc="http://schemas.microsoft.com/office/word/2010/wordprocessingCanvas" xmlns:cx="http://schemas.microsoft.com/office/drawing/2014/chartex" xmlns:mc="http://schemas.openxmlformats.org/markup-compatibility/2006" xmlns:o="urn:schemas-microsoft-com:office:office" xmlns:r="http://schemas.openxmlformats.org/officeDocument/2006/relationships" xmlns:m="http://schemas.openxmlformats.org/officeDocument/2006/math" xmlns:v="urn:schemas-microsoft-com:vml" xmlns:wp14="http://schemas.microsoft.com/office/word/2010/wordprocessingDrawing" xmlns:wp="http://schemas.openxmlformats.org/drawingml/2006/wordprocessingDrawing" xmlns:w10="urn:schemas-microsoft-com:office:word" xmlns:w="http://schemas.openxmlformats.org/wordprocessingml/2006/main" xmlns:w14="http://schemas.microsoft.com/office/word/2010/wordml" xmlns:w15="http://schemas.microsoft.com/office/word/2012/wordml" xmlns:w16se="http://schemas.microsoft.com/office/word/2015/wordml/symex" xmlns:wpg="http://schemas.microsoft.com/office/word/2010/wordprocessingGroup" xmlns:wpi="http://schemas.microsoft.com/office/word/2010/wordprocessingInk" xmlns:wne="http://schemas.microsoft.com/office/word/2006/wordml" xmlns:wps="http://schemas.microsoft.com/office/word/2010/wordprocessingShape" mc:Ignorable="w14 w15 w16se wp14">
+<w:endnotes xmlns:wpc="http://schemas.microsoft.com/office/word/2010/wordprocessingCanvas" xmlns:cx="http://schemas.microsoft.com/office/drawing/2014/chartex" xmlns:cx1="http://schemas.microsoft.com/office/drawing/2015/9/8/chartex" xmlns:cx2="http://schemas.microsoft.com/office/drawing/2015/10/21/chartex" xmlns:cx3="http://schemas.microsoft.com/office/drawing/2016/5/9/chartex" xmlns:cx4="http://schemas.microsoft.com/office/drawing/2016/5/10/chartex" xmlns:cx5="http://schemas.microsoft.com/office/drawing/2016/5/11/chartex" xmlns:cx6="http://schemas.microsoft.com/office/drawing/2016/5/12/chartex" xmlns:cx7="http://schemas.microsoft.com/office/drawing/2016/5/13/chartex" xmlns:cx8="http://schemas.microsoft.com/office/drawing/2016/5/14/chartex" xmlns:mc="http://schemas.openxmlformats.org/markup-compatibility/2006" xmlns:aink="http://schemas.microsoft.com/office/drawing/2016/ink" xmlns:am3d="http://schemas.microsoft.com/office/drawing/2017/model3d" xmlns:o="urn:schemas-microsoft-com:office:office" xmlns:oel="http://schemas.microsoft.com/office/2019/extlst" xmlns:r="http://schemas.openxmlformats.org/officeDocument/2006/relationships" xmlns:m="http://schemas.openxmlformats.org/officeDocument/2006/math" xmlns:v="urn:schemas-microsoft-com:vml" xmlns:wp14="http://schemas.microsoft.com/office/word/2010/wordprocessingDrawing" xmlns:wp="http://schemas.openxmlformats.org/drawingml/2006/wordprocessingDrawing" xmlns:w10="urn:schemas-microsoft-com:office:word" xmlns:w="http://schemas.openxmlformats.org/wordprocessingml/2006/main" xmlns:w14="http://schemas.microsoft.com/office/word/2010/wordml" xmlns:w15="http://schemas.microsoft.com/office/word/2012/wordml" xmlns:w16cex="http://schemas.microsoft.com/office/word/2018/wordml/cex" xmlns:w16cid="http://schemas.microsoft.com/office/word/2016/wordml/cid" xmlns:w16="http://schemas.microsoft.com/office/word/2018/wordml" xmlns:w16sdtdh="http://schemas.microsoft.com/office/word/2020/wordml/sdtdatahash" xmlns:w16se="http://schemas.microsoft.com/office/word/2015/wordml/symex" xmlns:wpg="http://schemas.microsoft.com/office/word/2010/wordprocessingGroup" xmlns:wpi="http://schemas.microsoft.com/office/word/2010/wordprocessingInk" xmlns:wne="http://schemas.microsoft.com/office/word/2006/wordml" xmlns:wps="http://schemas.microsoft.com/office/word/2010/wordprocessingShape" mc:Ignorable="w14 w15 w16se w16cid w16 w16cex w16sdtdh wp14">
   <w:endnote w:type="separator" w:id="-1">
     <w:p>
       <w:r>
@@ -2169,7 +2201,7 @@
 </file>
 
 <file path=word/footnotes.xml><?xml version="1.0" encoding="utf-8"?>
-<w:footnotes xmlns:wpc="http://schemas.microsoft.com/office/word/2010/wordprocessingCanvas" xmlns:cx="http://schemas.microsoft.com/office/drawing/2014/chartex" xmlns:mc="http://schemas.openxmlformats.org/markup-compatibility/2006" xmlns:o="urn:schemas-microsoft-com:office:office" xmlns:r="http://schemas.openxmlformats.org/officeDocument/2006/relationships" xmlns:m="http://schemas.openxmlformats.org/officeDocument/2006/math" xmlns:v="urn:schemas-microsoft-com:vml" xmlns:wp14="http://schemas.microsoft.com/office/word/2010/wordprocessingDrawing" xmlns:wp="http://schemas.openxmlformats.org/drawingml/2006/wordprocessingDrawing" xmlns:w10="urn:schemas-microsoft-com:office:word" xmlns:w="http://schemas.openxmlformats.org/wordprocessingml/2006/main" xmlns:w14="http://schemas.microsoft.com/office/word/2010/wordml" xmlns:w15="http://schemas.microsoft.com/office/word/2012/wordml" xmlns:w16se="http://schemas.microsoft.com/office/word/2015/wordml/symex" xmlns:wpg="http://schemas.microsoft.com/office/word/2010/wordprocessingGroup" xmlns:wpi="http://schemas.microsoft.com/office/word/2010/wordprocessingInk" xmlns:wne="http://schemas.microsoft.com/office/word/2006/wordml" xmlns:wps="http://schemas.microsoft.com/office/word/2010/wordprocessingShape" mc:Ignorable="w14 w15 w16se wp14">
+<w:footnotes xmlns:wpc="http://schemas.microsoft.com/office/word/2010/wordprocessingCanvas" xmlns:cx="http://schemas.microsoft.com/office/drawing/2014/chartex" xmlns:cx1="http://schemas.microsoft.com/office/drawing/2015/9/8/chartex" xmlns:cx2="http://schemas.microsoft.com/office/drawing/2015/10/21/chartex" xmlns:cx3="http://schemas.microsoft.com/office/drawing/2016/5/9/chartex" xmlns:cx4="http://schemas.microsoft.com/office/drawing/2016/5/10/chartex" xmlns:cx5="http://schemas.microsoft.com/office/drawing/2016/5/11/chartex" xmlns:cx6="http://schemas.microsoft.com/office/drawing/2016/5/12/chartex" xmlns:cx7="http://schemas.microsoft.com/office/drawing/2016/5/13/chartex" xmlns:cx8="http://schemas.microsoft.com/office/drawing/2016/5/14/chartex" xmlns:mc="http://schemas.openxmlformats.org/markup-compatibility/2006" xmlns:aink="http://schemas.microsoft.com/office/drawing/2016/ink" xmlns:am3d="http://schemas.microsoft.com/office/drawing/2017/model3d" xmlns:o="urn:schemas-microsoft-com:office:office" xmlns:oel="http://schemas.microsoft.com/office/2019/extlst" xmlns:r="http://schemas.openxmlformats.org/officeDocument/2006/relationships" xmlns:m="http://schemas.openxmlformats.org/officeDocument/2006/math" xmlns:v="urn:schemas-microsoft-com:vml" xmlns:wp14="http://schemas.microsoft.com/office/word/2010/wordprocessingDrawing" xmlns:wp="http://schemas.openxmlformats.org/drawingml/2006/wordprocessingDrawing" xmlns:w10="urn:schemas-microsoft-com:office:word" xmlns:w="http://schemas.openxmlformats.org/wordprocessingml/2006/main" xmlns:w14="http://schemas.microsoft.com/office/word/2010/wordml" xmlns:w15="http://schemas.microsoft.com/office/word/2012/wordml" xmlns:w16cex="http://schemas.microsoft.com/office/word/2018/wordml/cex" xmlns:w16cid="http://schemas.microsoft.com/office/word/2016/wordml/cid" xmlns:w16="http://schemas.microsoft.com/office/word/2018/wordml" xmlns:w16sdtdh="http://schemas.microsoft.com/office/word/2020/wordml/sdtdatahash" xmlns:w16se="http://schemas.microsoft.com/office/word/2015/wordml/symex" xmlns:wpg="http://schemas.microsoft.com/office/word/2010/wordprocessingGroup" xmlns:wpi="http://schemas.microsoft.com/office/word/2010/wordprocessingInk" xmlns:wne="http://schemas.microsoft.com/office/word/2006/wordml" xmlns:wps="http://schemas.microsoft.com/office/word/2010/wordprocessingShape" mc:Ignorable="w14 w15 w16se w16cid w16 w16cex w16sdtdh wp14">
   <w:footnote w:type="separator" w:id="-1">
     <w:p>
       <w:r>
@@ -2188,13 +2220,13 @@
 </file>
 
 <file path=word/header1.xml><?xml version="1.0" encoding="utf-8"?>
-<w:hdr xmlns:wpc="http://schemas.microsoft.com/office/word/2010/wordprocessingCanvas" xmlns:cx="http://schemas.microsoft.com/office/drawing/2014/chartex" xmlns:mc="http://schemas.openxmlformats.org/markup-compatibility/2006" xmlns:o="urn:schemas-microsoft-com:office:office" xmlns:r="http://schemas.openxmlformats.org/officeDocument/2006/relationships" xmlns:m="http://schemas.openxmlformats.org/officeDocument/2006/math" xmlns:v="urn:schemas-microsoft-com:vml" xmlns:wp14="http://schemas.microsoft.com/office/word/2010/wordprocessingDrawing" xmlns:wp="http://schemas.openxmlformats.org/drawingml/2006/wordprocessingDrawing" xmlns:w10="urn:schemas-microsoft-com:office:word" xmlns:w="http://schemas.openxmlformats.org/wordprocessingml/2006/main" xmlns:w14="http://schemas.microsoft.com/office/word/2010/wordml" xmlns:w15="http://schemas.microsoft.com/office/word/2012/wordml" xmlns:w16se="http://schemas.microsoft.com/office/word/2015/wordml/symex" xmlns:wpg="http://schemas.microsoft.com/office/word/2010/wordprocessingGroup" xmlns:wpi="http://schemas.microsoft.com/office/word/2010/wordprocessingInk" xmlns:wne="http://schemas.microsoft.com/office/word/2006/wordml" xmlns:wps="http://schemas.microsoft.com/office/word/2010/wordprocessingShape" mc:Ignorable="w14 w15 w16se wp14">
+<w:hdr xmlns:wpc="http://schemas.microsoft.com/office/word/2010/wordprocessingCanvas" xmlns:cx="http://schemas.microsoft.com/office/drawing/2014/chartex" xmlns:cx1="http://schemas.microsoft.com/office/drawing/2015/9/8/chartex" xmlns:cx2="http://schemas.microsoft.com/office/drawing/2015/10/21/chartex" xmlns:cx3="http://schemas.microsoft.com/office/drawing/2016/5/9/chartex" xmlns:cx4="http://schemas.microsoft.com/office/drawing/2016/5/10/chartex" xmlns:cx5="http://schemas.microsoft.com/office/drawing/2016/5/11/chartex" xmlns:cx6="http://schemas.microsoft.com/office/drawing/2016/5/12/chartex" xmlns:cx7="http://schemas.microsoft.com/office/drawing/2016/5/13/chartex" xmlns:cx8="http://schemas.microsoft.com/office/drawing/2016/5/14/chartex" xmlns:mc="http://schemas.openxmlformats.org/markup-compatibility/2006" xmlns:aink="http://schemas.microsoft.com/office/drawing/2016/ink" xmlns:am3d="http://schemas.microsoft.com/office/drawing/2017/model3d" xmlns:o="urn:schemas-microsoft-com:office:office" xmlns:oel="http://schemas.microsoft.com/office/2019/extlst" xmlns:r="http://schemas.openxmlformats.org/officeDocument/2006/relationships" xmlns:m="http://schemas.openxmlformats.org/officeDocument/2006/math" xmlns:v="urn:schemas-microsoft-com:vml" xmlns:wp14="http://schemas.microsoft.com/office/word/2010/wordprocessingDrawing" xmlns:wp="http://schemas.openxmlformats.org/drawingml/2006/wordprocessingDrawing" xmlns:w10="urn:schemas-microsoft-com:office:word" xmlns:w="http://schemas.openxmlformats.org/wordprocessingml/2006/main" xmlns:w14="http://schemas.microsoft.com/office/word/2010/wordml" xmlns:w15="http://schemas.microsoft.com/office/word/2012/wordml" xmlns:w16cex="http://schemas.microsoft.com/office/word/2018/wordml/cex" xmlns:w16cid="http://schemas.microsoft.com/office/word/2016/wordml/cid" xmlns:w16="http://schemas.microsoft.com/office/word/2018/wordml" xmlns:w16sdtdh="http://schemas.microsoft.com/office/word/2020/wordml/sdtdatahash" xmlns:w16se="http://schemas.microsoft.com/office/word/2015/wordml/symex" xmlns:wpg="http://schemas.microsoft.com/office/word/2010/wordprocessingGroup" xmlns:wpi="http://schemas.microsoft.com/office/word/2010/wordprocessingInk" xmlns:wne="http://schemas.microsoft.com/office/word/2006/wordml" xmlns:wps="http://schemas.microsoft.com/office/word/2010/wordprocessingShape" mc:Ignorable="w14 w15 w16se w16cid w16 w16cex w16sdtdh wp14">
   <w:p>
     <w:pPr>
-      <w:pStyle w:val="a3"/>
+      <w:pStyle w:val="Header"/>
       <w:framePr w:wrap="auto" w:vAnchor="text" w:hAnchor="margin" w:y="1"/>
       <w:rPr>
-        <w:rStyle w:val="a7"/>
+        <w:rStyle w:val="PageNumber"/>
         <w:rFonts w:cs="David"/>
         <w:sz w:val="24"/>
         <w:rtl/>
@@ -2202,28 +2234,28 @@
     </w:pPr>
     <w:r>
       <w:rPr>
-        <w:rStyle w:val="a7"/>
+        <w:rStyle w:val="PageNumber"/>
         <w:rFonts w:cs="David"/>
       </w:rPr>
       <w:fldChar w:fldCharType="begin"/>
     </w:r>
     <w:r>
       <w:rPr>
-        <w:rStyle w:val="a7"/>
+        <w:rStyle w:val="PageNumber"/>
         <w:rFonts w:cs="David"/>
       </w:rPr>
       <w:instrText xml:space="preserve">PAGE  </w:instrText>
     </w:r>
     <w:r>
       <w:rPr>
-        <w:rStyle w:val="a7"/>
+        <w:rStyle w:val="PageNumber"/>
         <w:rFonts w:cs="David"/>
       </w:rPr>
       <w:fldChar w:fldCharType="separate"/>
     </w:r>
     <w:r>
       <w:rPr>
-        <w:rStyle w:val="a7"/>
+        <w:rStyle w:val="PageNumber"/>
         <w:rFonts w:cs="David"/>
         <w:noProof/>
         <w:rtl/>
@@ -2232,7 +2264,7 @@
     </w:r>
     <w:r>
       <w:rPr>
-        <w:rStyle w:val="a7"/>
+        <w:rStyle w:val="PageNumber"/>
         <w:rFonts w:cs="David"/>
       </w:rPr>
       <w:fldChar w:fldCharType="end"/>
@@ -2240,7 +2272,7 @@
   </w:p>
   <w:p>
     <w:pPr>
-      <w:pStyle w:val="a3"/>
+      <w:pStyle w:val="Header"/>
       <w:ind w:right="360"/>
       <w:rPr>
         <w:rFonts w:cs="David"/>
@@ -2259,10 +2291,10 @@
   </w:p>
   <w:p>
     <w:pPr>
-      <w:pStyle w:val="a3"/>
+      <w:pStyle w:val="Header"/>
       <w:ind w:right="360"/>
       <w:rPr>
-        <w:rStyle w:val="a7"/>
+        <w:rStyle w:val="PageNumber"/>
         <w:rFonts w:cs="David"/>
         <w:sz w:val="24"/>
         <w:rtl/>
@@ -2281,23 +2313,17 @@
 </file>
 
 <file path=word/styles.xml><?xml version="1.0" encoding="utf-8"?>
-<w:styles xmlns:mc="http://schemas.openxmlformats.org/markup-compatibility/2006" xmlns:r="http://schemas.openxmlformats.org/officeDocument/2006/relationships" xmlns:w="http://schemas.openxmlformats.org/wordprocessingml/2006/main" xmlns:w14="http://schemas.microsoft.com/office/word/2010/wordml" xmlns:w15="http://schemas.microsoft.com/office/word/2012/wordml" xmlns:w16se="http://schemas.microsoft.com/office/word/2015/wordml/symex" mc:Ignorable="w14 w15 w16se">
+<w:styles xmlns:mc="http://schemas.openxmlformats.org/markup-compatibility/2006" xmlns:r="http://schemas.openxmlformats.org/officeDocument/2006/relationships" xmlns:w="http://schemas.openxmlformats.org/wordprocessingml/2006/main" xmlns:w14="http://schemas.microsoft.com/office/word/2010/wordml" xmlns:w15="http://schemas.microsoft.com/office/word/2012/wordml" xmlns:w16cex="http://schemas.microsoft.com/office/word/2018/wordml/cex" xmlns:w16cid="http://schemas.microsoft.com/office/word/2016/wordml/cid" xmlns:w16="http://schemas.microsoft.com/office/word/2018/wordml" xmlns:w16sdtdh="http://schemas.microsoft.com/office/word/2020/wordml/sdtdatahash" xmlns:w16se="http://schemas.microsoft.com/office/word/2015/wordml/symex" mc:Ignorable="w14 w15 w16se w16cid w16 w16cex w16sdtdh">
   <w:docDefaults>
     <w:rPrDefault>
       <w:rPr>
-        <w:rFonts w:asciiTheme="minorHAnsi" w:eastAsiaTheme="minorEastAsia" w:hAnsiTheme="minorHAnsi" w:cstheme="minorBidi"/>
-        <w:sz w:val="22"/>
-        <w:szCs w:val="22"/>
+        <w:rFonts w:ascii="Calibri" w:eastAsia="Times New Roman" w:hAnsi="Calibri" w:cs="Arial"/>
         <w:lang w:val="en-US" w:eastAsia="en-US" w:bidi="he-IL"/>
       </w:rPr>
     </w:rPrDefault>
-    <w:pPrDefault>
-      <w:pPr>
-        <w:spacing w:after="160" w:line="259" w:lineRule="auto"/>
-      </w:pPr>
-    </w:pPrDefault>
+    <w:pPrDefault/>
   </w:docDefaults>
-  <w:latentStyles w:defLockedState="0" w:defUIPriority="99" w:defSemiHidden="0" w:defUnhideWhenUsed="0" w:defQFormat="0" w:count="371">
+  <w:latentStyles w:defLockedState="0" w:defUIPriority="99" w:defSemiHidden="0" w:defUnhideWhenUsed="0" w:defQFormat="0" w:count="376">
     <w:lsdException w:name="Normal" w:uiPriority="0" w:qFormat="1"/>
     <w:lsdException w:name="heading 1" w:qFormat="1"/>
     <w:lsdException w:name="heading 2" w:qFormat="1"/>
@@ -2669,8 +2695,13 @@
     <w:lsdException w:name="List Table 5 Dark Accent 6" w:uiPriority="50"/>
     <w:lsdException w:name="List Table 6 Colorful Accent 6" w:uiPriority="51"/>
     <w:lsdException w:name="List Table 7 Colorful Accent 6" w:uiPriority="52"/>
+    <w:lsdException w:name="Mention" w:semiHidden="1" w:unhideWhenUsed="1"/>
+    <w:lsdException w:name="Smart Hyperlink" w:semiHidden="1" w:unhideWhenUsed="1"/>
+    <w:lsdException w:name="Hashtag" w:semiHidden="1" w:unhideWhenUsed="1"/>
+    <w:lsdException w:name="Unresolved Mention" w:semiHidden="1" w:unhideWhenUsed="1"/>
+    <w:lsdException w:name="Smart Link" w:semiHidden="1" w:unhideWhenUsed="1"/>
   </w:latentStyles>
-  <w:style w:type="paragraph" w:default="1" w:styleId="a">
+  <w:style w:type="paragraph" w:default="1" w:styleId="Normal">
     <w:name w:val="Normal"/>
     <w:qFormat/>
     <w:pPr>
@@ -2679,21 +2710,21 @@
       <w:autoSpaceDN w:val="0"/>
       <w:bidi/>
       <w:adjustRightInd w:val="0"/>
-      <w:spacing w:after="0" w:line="240" w:lineRule="auto"/>
       <w:jc w:val="both"/>
       <w:textAlignment w:val="baseline"/>
     </w:pPr>
     <w:rPr>
       <w:rFonts w:ascii="Times New Roman" w:hAnsi="Times New Roman" w:cs="Times New Roman"/>
+      <w:sz w:val="22"/>
       <w:szCs w:val="24"/>
       <w:lang w:eastAsia="he-IL"/>
     </w:rPr>
   </w:style>
-  <w:style w:type="paragraph" w:styleId="1">
+  <w:style w:type="paragraph" w:styleId="Heading1">
     <w:name w:val="heading 1"/>
-    <w:basedOn w:val="a"/>
-    <w:next w:val="a"/>
-    <w:link w:val="10"/>
+    <w:basedOn w:val="Normal"/>
+    <w:next w:val="Normal"/>
+    <w:link w:val="Heading1Char"/>
     <w:uiPriority w:val="99"/>
     <w:qFormat/>
     <w:pPr>
@@ -2706,11 +2737,11 @@
       <w:bCs/>
     </w:rPr>
   </w:style>
-  <w:style w:type="paragraph" w:styleId="2">
+  <w:style w:type="paragraph" w:styleId="Heading2">
     <w:name w:val="heading 2"/>
-    <w:basedOn w:val="a"/>
-    <w:next w:val="a"/>
-    <w:link w:val="20"/>
+    <w:basedOn w:val="Normal"/>
+    <w:next w:val="Normal"/>
+    <w:link w:val="Heading2Char"/>
     <w:uiPriority w:val="99"/>
     <w:qFormat/>
     <w:pPr>
@@ -2718,11 +2749,11 @@
       <w:outlineLvl w:val="1"/>
     </w:pPr>
   </w:style>
-  <w:style w:type="paragraph" w:styleId="3">
+  <w:style w:type="paragraph" w:styleId="Heading3">
     <w:name w:val="heading 3"/>
-    <w:basedOn w:val="a"/>
-    <w:next w:val="a"/>
-    <w:link w:val="30"/>
+    <w:basedOn w:val="Normal"/>
+    <w:next w:val="Normal"/>
+    <w:link w:val="Heading3Char"/>
     <w:uiPriority w:val="99"/>
     <w:qFormat/>
     <w:pPr>
@@ -2733,11 +2764,11 @@
       <w:u w:val="single"/>
     </w:rPr>
   </w:style>
-  <w:style w:type="paragraph" w:styleId="4">
+  <w:style w:type="paragraph" w:styleId="Heading4">
     <w:name w:val="heading 4"/>
-    <w:basedOn w:val="a"/>
-    <w:next w:val="a"/>
-    <w:link w:val="40"/>
+    <w:basedOn w:val="Normal"/>
+    <w:next w:val="Normal"/>
+    <w:link w:val="Heading4Char"/>
     <w:uiPriority w:val="99"/>
     <w:qFormat/>
     <w:pPr>
@@ -2748,11 +2779,11 @@
       <w:u w:val="single"/>
     </w:rPr>
   </w:style>
-  <w:style w:type="paragraph" w:styleId="5">
+  <w:style w:type="paragraph" w:styleId="Heading5">
     <w:name w:val="heading 5"/>
-    <w:basedOn w:val="a"/>
-    <w:next w:val="a"/>
-    <w:link w:val="50"/>
+    <w:basedOn w:val="Normal"/>
+    <w:next w:val="Normal"/>
+    <w:link w:val="Heading5Char"/>
     <w:uiPriority w:val="99"/>
     <w:qFormat/>
     <w:pPr>
@@ -2760,11 +2791,11 @@
       <w:outlineLvl w:val="4"/>
     </w:pPr>
   </w:style>
-  <w:style w:type="paragraph" w:styleId="6">
+  <w:style w:type="paragraph" w:styleId="Heading6">
     <w:name w:val="heading 6"/>
-    <w:basedOn w:val="a"/>
-    <w:next w:val="a"/>
-    <w:link w:val="60"/>
+    <w:basedOn w:val="Normal"/>
+    <w:next w:val="Normal"/>
+    <w:link w:val="Heading6Char"/>
     <w:uiPriority w:val="99"/>
     <w:qFormat/>
     <w:pPr>
@@ -2772,11 +2803,11 @@
       <w:outlineLvl w:val="5"/>
     </w:pPr>
   </w:style>
-  <w:style w:type="paragraph" w:styleId="7">
+  <w:style w:type="paragraph" w:styleId="Heading7">
     <w:name w:val="heading 7"/>
-    <w:basedOn w:val="a"/>
-    <w:next w:val="a"/>
-    <w:link w:val="70"/>
+    <w:basedOn w:val="Normal"/>
+    <w:next w:val="Normal"/>
+    <w:link w:val="Heading7Char"/>
     <w:uiPriority w:val="99"/>
     <w:qFormat/>
     <w:pPr>
@@ -2789,11 +2820,11 @@
       <w:bCs/>
     </w:rPr>
   </w:style>
-  <w:style w:type="paragraph" w:styleId="8">
+  <w:style w:type="paragraph" w:styleId="Heading8">
     <w:name w:val="heading 8"/>
-    <w:basedOn w:val="a"/>
-    <w:next w:val="a"/>
-    <w:link w:val="80"/>
+    <w:basedOn w:val="Normal"/>
+    <w:next w:val="Normal"/>
+    <w:link w:val="Heading8Char"/>
     <w:uiPriority w:val="99"/>
     <w:qFormat/>
     <w:pPr>
@@ -2807,11 +2838,11 @@
       <w:u w:val="single"/>
     </w:rPr>
   </w:style>
-  <w:style w:type="paragraph" w:styleId="9">
+  <w:style w:type="paragraph" w:styleId="Heading9">
     <w:name w:val="heading 9"/>
-    <w:basedOn w:val="a"/>
-    <w:next w:val="a"/>
-    <w:link w:val="90"/>
+    <w:basedOn w:val="Normal"/>
+    <w:next w:val="Normal"/>
+    <w:link w:val="Heading9Char"/>
     <w:uiPriority w:val="99"/>
     <w:qFormat/>
     <w:pPr>
@@ -2823,11 +2854,13 @@
       <w:bCs/>
     </w:rPr>
   </w:style>
-  <w:style w:type="character" w:default="1" w:styleId="a0">
+  <w:style w:type="character" w:default="1" w:styleId="DefaultParagraphFont">
     <w:name w:val="Default Paragraph Font"/>
-    <w:uiPriority w:val="99"/>
+    <w:uiPriority w:val="1"/>
+    <w:semiHidden/>
+    <w:unhideWhenUsed/>
   </w:style>
-  <w:style w:type="table" w:default="1" w:styleId="a1">
+  <w:style w:type="table" w:default="1" w:styleId="TableNormal">
     <w:name w:val="Normal Table"/>
     <w:uiPriority w:val="99"/>
     <w:semiHidden/>
@@ -2842,19 +2875,18 @@
       </w:tblCellMar>
     </w:tblPr>
   </w:style>
-  <w:style w:type="numbering" w:default="1" w:styleId="a2">
+  <w:style w:type="numbering" w:default="1" w:styleId="NoList">
     <w:name w:val="No List"/>
     <w:uiPriority w:val="99"/>
     <w:semiHidden/>
     <w:unhideWhenUsed/>
   </w:style>
-  <w:style w:type="character" w:customStyle="1" w:styleId="10">
-    <w:name w:val="כותרת 1 תו"/>
-    <w:basedOn w:val="a0"/>
-    <w:link w:val="1"/>
+  <w:style w:type="character" w:customStyle="1" w:styleId="Heading1Char">
+    <w:name w:val="Heading 1 Char"/>
+    <w:link w:val="Heading1"/>
     <w:uiPriority w:val="9"/>
     <w:rPr>
-      <w:rFonts w:asciiTheme="majorHAnsi" w:eastAsiaTheme="majorEastAsia" w:hAnsiTheme="majorHAnsi" w:cstheme="majorBidi"/>
+      <w:rFonts w:ascii="Calibri Light" w:eastAsia="Times New Roman" w:hAnsi="Calibri Light" w:cs="Times New Roman"/>
       <w:b/>
       <w:bCs/>
       <w:kern w:val="32"/>
@@ -2863,14 +2895,13 @@
       <w:lang w:eastAsia="he-IL"/>
     </w:rPr>
   </w:style>
-  <w:style w:type="character" w:customStyle="1" w:styleId="20">
-    <w:name w:val="כותרת 2 תו"/>
-    <w:basedOn w:val="a0"/>
-    <w:link w:val="2"/>
+  <w:style w:type="character" w:customStyle="1" w:styleId="Heading2Char">
+    <w:name w:val="Heading 2 Char"/>
+    <w:link w:val="Heading2"/>
     <w:uiPriority w:val="9"/>
     <w:semiHidden/>
     <w:rPr>
-      <w:rFonts w:asciiTheme="majorHAnsi" w:eastAsiaTheme="majorEastAsia" w:hAnsiTheme="majorHAnsi" w:cstheme="majorBidi"/>
+      <w:rFonts w:ascii="Calibri Light" w:eastAsia="Times New Roman" w:hAnsi="Calibri Light" w:cs="Times New Roman"/>
       <w:b/>
       <w:bCs/>
       <w:i/>
@@ -2880,14 +2911,13 @@
       <w:lang w:eastAsia="he-IL"/>
     </w:rPr>
   </w:style>
-  <w:style w:type="character" w:customStyle="1" w:styleId="30">
-    <w:name w:val="כותרת 3 תו"/>
-    <w:basedOn w:val="a0"/>
-    <w:link w:val="3"/>
+  <w:style w:type="character" w:customStyle="1" w:styleId="Heading3Char">
+    <w:name w:val="Heading 3 Char"/>
+    <w:link w:val="Heading3"/>
     <w:uiPriority w:val="9"/>
     <w:semiHidden/>
     <w:rPr>
-      <w:rFonts w:asciiTheme="majorHAnsi" w:eastAsiaTheme="majorEastAsia" w:hAnsiTheme="majorHAnsi" w:cstheme="majorBidi"/>
+      <w:rFonts w:ascii="Calibri Light" w:eastAsia="Times New Roman" w:hAnsi="Calibri Light" w:cs="Times New Roman"/>
       <w:b/>
       <w:bCs/>
       <w:sz w:val="26"/>
@@ -2895,10 +2925,9 @@
       <w:lang w:eastAsia="he-IL"/>
     </w:rPr>
   </w:style>
-  <w:style w:type="character" w:customStyle="1" w:styleId="40">
-    <w:name w:val="כותרת 4 תו"/>
-    <w:basedOn w:val="a0"/>
-    <w:link w:val="4"/>
+  <w:style w:type="character" w:customStyle="1" w:styleId="Heading4Char">
+    <w:name w:val="Heading 4 Char"/>
+    <w:link w:val="Heading4"/>
     <w:uiPriority w:val="9"/>
     <w:semiHidden/>
     <w:rPr>
@@ -2909,10 +2938,9 @@
       <w:lang w:eastAsia="he-IL"/>
     </w:rPr>
   </w:style>
-  <w:style w:type="character" w:customStyle="1" w:styleId="50">
-    <w:name w:val="כותרת 5 תו"/>
-    <w:basedOn w:val="a0"/>
-    <w:link w:val="5"/>
+  <w:style w:type="character" w:customStyle="1" w:styleId="Heading5Char">
+    <w:name w:val="Heading 5 Char"/>
+    <w:link w:val="Heading5"/>
     <w:uiPriority w:val="9"/>
     <w:semiHidden/>
     <w:rPr>
@@ -2925,10 +2953,9 @@
       <w:lang w:eastAsia="he-IL"/>
     </w:rPr>
   </w:style>
-  <w:style w:type="character" w:customStyle="1" w:styleId="60">
-    <w:name w:val="כותרת 6 תו"/>
-    <w:basedOn w:val="a0"/>
-    <w:link w:val="6"/>
+  <w:style w:type="character" w:customStyle="1" w:styleId="Heading6Char">
+    <w:name w:val="Heading 6 Char"/>
+    <w:link w:val="Heading6"/>
     <w:uiPriority w:val="9"/>
     <w:semiHidden/>
     <w:rPr>
@@ -2937,10 +2964,9 @@
       <w:lang w:eastAsia="he-IL"/>
     </w:rPr>
   </w:style>
-  <w:style w:type="character" w:customStyle="1" w:styleId="70">
-    <w:name w:val="כותרת 7 תו"/>
-    <w:basedOn w:val="a0"/>
-    <w:link w:val="7"/>
+  <w:style w:type="character" w:customStyle="1" w:styleId="Heading7Char">
+    <w:name w:val="Heading 7 Char"/>
+    <w:link w:val="Heading7"/>
     <w:uiPriority w:val="9"/>
     <w:semiHidden/>
     <w:rPr>
@@ -2949,10 +2975,9 @@
       <w:lang w:eastAsia="he-IL"/>
     </w:rPr>
   </w:style>
-  <w:style w:type="character" w:customStyle="1" w:styleId="80">
-    <w:name w:val="כותרת 8 תו"/>
-    <w:basedOn w:val="a0"/>
-    <w:link w:val="8"/>
+  <w:style w:type="character" w:customStyle="1" w:styleId="Heading8Char">
+    <w:name w:val="Heading 8 Char"/>
+    <w:link w:val="Heading8"/>
     <w:uiPriority w:val="9"/>
     <w:semiHidden/>
     <w:rPr>
@@ -2963,21 +2988,20 @@
       <w:lang w:eastAsia="he-IL"/>
     </w:rPr>
   </w:style>
-  <w:style w:type="character" w:customStyle="1" w:styleId="90">
-    <w:name w:val="כותרת 9 תו"/>
-    <w:basedOn w:val="a0"/>
-    <w:link w:val="9"/>
+  <w:style w:type="character" w:customStyle="1" w:styleId="Heading9Char">
+    <w:name w:val="Heading 9 Char"/>
+    <w:link w:val="Heading9"/>
     <w:uiPriority w:val="9"/>
     <w:semiHidden/>
     <w:rPr>
-      <w:rFonts w:asciiTheme="majorHAnsi" w:eastAsiaTheme="majorEastAsia" w:hAnsiTheme="majorHAnsi" w:cstheme="majorBidi"/>
+      <w:rFonts w:ascii="Calibri Light" w:eastAsia="Times New Roman" w:hAnsi="Calibri Light" w:cs="Times New Roman"/>
       <w:lang w:eastAsia="he-IL"/>
     </w:rPr>
   </w:style>
-  <w:style w:type="paragraph" w:styleId="a3">
+  <w:style w:type="paragraph" w:styleId="Header">
     <w:name w:val="header"/>
-    <w:basedOn w:val="a"/>
-    <w:link w:val="a4"/>
+    <w:basedOn w:val="Normal"/>
+    <w:link w:val="HeaderChar"/>
     <w:uiPriority w:val="99"/>
     <w:pPr>
       <w:tabs>
@@ -2986,10 +3010,9 @@
       </w:tabs>
     </w:pPr>
   </w:style>
-  <w:style w:type="character" w:customStyle="1" w:styleId="a4">
-    <w:name w:val="כותרת עליונה תו"/>
-    <w:basedOn w:val="a0"/>
-    <w:link w:val="a3"/>
+  <w:style w:type="character" w:customStyle="1" w:styleId="HeaderChar">
+    <w:name w:val="Header Char"/>
+    <w:link w:val="Header"/>
     <w:uiPriority w:val="99"/>
     <w:semiHidden/>
     <w:rPr>
@@ -2998,10 +3021,10 @@
       <w:lang w:eastAsia="he-IL"/>
     </w:rPr>
   </w:style>
-  <w:style w:type="paragraph" w:styleId="a5">
+  <w:style w:type="paragraph" w:styleId="Footer">
     <w:name w:val="footer"/>
-    <w:basedOn w:val="a"/>
-    <w:link w:val="a6"/>
+    <w:basedOn w:val="Normal"/>
+    <w:link w:val="FooterChar"/>
     <w:uiPriority w:val="99"/>
     <w:pPr>
       <w:tabs>
@@ -3010,10 +3033,9 @@
       </w:tabs>
     </w:pPr>
   </w:style>
-  <w:style w:type="character" w:customStyle="1" w:styleId="a6">
-    <w:name w:val="כותרת תחתונה תו"/>
-    <w:basedOn w:val="a0"/>
-    <w:link w:val="a5"/>
+  <w:style w:type="character" w:customStyle="1" w:styleId="FooterChar">
+    <w:name w:val="Footer Char"/>
+    <w:link w:val="Footer"/>
     <w:uiPriority w:val="99"/>
     <w:semiHidden/>
     <w:rPr>
@@ -3022,24 +3044,22 @@
       <w:lang w:eastAsia="he-IL"/>
     </w:rPr>
   </w:style>
-  <w:style w:type="character" w:styleId="a7">
+  <w:style w:type="character" w:styleId="PageNumber">
     <w:name w:val="page number"/>
-    <w:basedOn w:val="a0"/>
     <w:uiPriority w:val="99"/>
     <w:rPr>
       <w:rFonts w:ascii="Times New Roman" w:hAnsi="Times New Roman" w:cs="Times New Roman"/>
     </w:rPr>
   </w:style>
-  <w:style w:type="paragraph" w:styleId="a8">
+  <w:style w:type="paragraph" w:styleId="BodyText">
     <w:name w:val="Body Text"/>
-    <w:basedOn w:val="a"/>
-    <w:link w:val="a9"/>
+    <w:basedOn w:val="Normal"/>
+    <w:link w:val="BodyTextChar"/>
     <w:uiPriority w:val="99"/>
   </w:style>
-  <w:style w:type="character" w:customStyle="1" w:styleId="a9">
-    <w:name w:val="גוף טקסט תו"/>
-    <w:basedOn w:val="a0"/>
-    <w:link w:val="a8"/>
+  <w:style w:type="character" w:customStyle="1" w:styleId="BodyTextChar">
+    <w:name w:val="Body Text Char"/>
+    <w:link w:val="BodyText"/>
     <w:uiPriority w:val="99"/>
     <w:semiHidden/>
     <w:rPr>
@@ -3048,7 +3068,7 @@
       <w:lang w:eastAsia="he-IL"/>
     </w:rPr>
   </w:style>
-  <w:style w:type="paragraph" w:customStyle="1" w:styleId="aa">
+  <w:style w:type="paragraph" w:customStyle="1" w:styleId="a">
     <w:name w:val="אבוי"/>
     <w:uiPriority w:val="99"/>
     <w:pPr>
@@ -3057,12 +3077,12 @@
       <w:autoSpaceDN w:val="0"/>
       <w:bidi/>
       <w:adjustRightInd w:val="0"/>
-      <w:spacing w:after="0" w:line="240" w:lineRule="auto"/>
       <w:jc w:val="both"/>
       <w:textAlignment w:val="baseline"/>
     </w:pPr>
     <w:rPr>
       <w:rFonts w:ascii="Times New Roman" w:hAnsi="Times New Roman" w:cs="Times New Roman"/>
+      <w:sz w:val="22"/>
       <w:szCs w:val="24"/>
       <w:lang w:eastAsia="he-IL"/>
     </w:rPr>
@@ -3461,13 +3481,34 @@
 </file>
 
 <file path=customXml/itemProps1.xml><?xml version="1.0" encoding="utf-8"?>
-<ds:datastoreItem xmlns:ds="http://schemas.openxmlformats.org/officeDocument/2006/customXml" ds:itemID="{130511F8-080E-4CE5-8325-044350A2A809}"/>
+<ds:datastoreItem xmlns:ds="http://schemas.openxmlformats.org/officeDocument/2006/customXml" ds:itemID="{130511F8-080E-4CE5-8325-044350A2A809}">
+  <ds:schemaRefs>
+    <ds:schemaRef ds:uri="http://schemas.microsoft.com/office/2006/metadata/contentType"/>
+    <ds:schemaRef ds:uri="http://schemas.microsoft.com/office/2006/metadata/properties/metaAttributes"/>
+    <ds:schemaRef ds:uri="http://www.w3.org/2001/XMLSchema"/>
+    <ds:schemaRef ds:uri="http://schemas.microsoft.com/office/2006/metadata/properties"/>
+    <ds:schemaRef ds:uri="http://schemas.openxmlformats.org/package/2006/metadata/core-properties"/>
+    <ds:schemaRef ds:uri="http://purl.org/dc/elements/1.1/"/>
+    <ds:schemaRef ds:uri="http://purl.org/dc/terms/"/>
+    <ds:schemaRef ds:uri="http://schemas.microsoft.com/internal/obd"/>
+    <ds:schemaRef ds:uri="http://schemas.microsoft.com/office/infopath/2007/PartnerControls"/>
+  </ds:schemaRefs>
+</ds:datastoreItem>
 </file>
 
 <file path=customXml/itemProps2.xml><?xml version="1.0" encoding="utf-8"?>
-<ds:datastoreItem xmlns:ds="http://schemas.openxmlformats.org/officeDocument/2006/customXml" ds:itemID="{893EB019-8B20-4724-9047-F029119340D1}"/>
+<ds:datastoreItem xmlns:ds="http://schemas.openxmlformats.org/officeDocument/2006/customXml" ds:itemID="{893EB019-8B20-4724-9047-F029119340D1}">
+  <ds:schemaRefs>
+    <ds:schemaRef ds:uri="http://schemas.microsoft.com/sharepoint/v3/contenttype/forms"/>
+  </ds:schemaRefs>
+</ds:datastoreItem>
 </file>
 
 <file path=customXml/itemProps3.xml><?xml version="1.0" encoding="utf-8"?>
-<ds:datastoreItem xmlns:ds="http://schemas.openxmlformats.org/officeDocument/2006/customXml" ds:itemID="{F20798DD-210B-4834-8861-F49CC3C4FB23}"/>
+<ds:datastoreItem xmlns:ds="http://schemas.openxmlformats.org/officeDocument/2006/customXml" ds:itemID="{F20798DD-210B-4834-8861-F49CC3C4FB23}">
+  <ds:schemaRefs>
+    <ds:schemaRef ds:uri="http://schemas.microsoft.com/office/2006/metadata/properties"/>
+    <ds:schemaRef ds:uri="http://schemas.microsoft.com/office/infopath/2007/PartnerControls"/>
+  </ds:schemaRefs>
+</ds:datastoreItem>
 </file>